--- a/ТЗ/ТЗ_Абдулкин.docx
+++ b/ТЗ/ТЗ_Абдулкин.docx
@@ -380,7 +380,7 @@
         </w:rPr>
         <w:fldChar w:fldCharType="separate"/>
       </w:r>
-      <w:hyperlink w:anchor="_Toc117202203" w:history="1">
+      <w:hyperlink w:anchor="_Toc117511344" w:history="1">
         <w:r>
           <w:rPr>
             <w:rStyle w:val="af"/>
@@ -423,7 +423,7 @@
             <w:noProof/>
             <w:webHidden/>
           </w:rPr>
-          <w:instrText xml:space="preserve"> PAGEREF _Toc117202203 \h </w:instrText>
+          <w:instrText xml:space="preserve"> PAGEREF _Toc117511344 \h </w:instrText>
         </w:r>
         <w:r>
           <w:rPr>
@@ -468,7 +468,7 @@
           <w:lang w:eastAsia="ru-RU"/>
         </w:rPr>
       </w:pPr>
-      <w:hyperlink w:anchor="_Toc117202204" w:history="1">
+      <w:hyperlink w:anchor="_Toc117511345" w:history="1">
         <w:r>
           <w:rPr>
             <w:rStyle w:val="af"/>
@@ -511,7 +511,7 @@
             <w:noProof/>
             <w:webHidden/>
           </w:rPr>
-          <w:instrText xml:space="preserve"> PAGEREF _Toc117202204 \h </w:instrText>
+          <w:instrText xml:space="preserve"> PAGEREF _Toc117511345 \h </w:instrText>
         </w:r>
         <w:r>
           <w:rPr>
@@ -556,7 +556,7 @@
           <w:lang w:eastAsia="ru-RU"/>
         </w:rPr>
       </w:pPr>
-      <w:hyperlink w:anchor="_Toc117202205" w:history="1">
+      <w:hyperlink w:anchor="_Toc117511346" w:history="1">
         <w:r>
           <w:rPr>
             <w:rStyle w:val="af"/>
@@ -599,7 +599,7 @@
             <w:noProof/>
             <w:webHidden/>
           </w:rPr>
-          <w:instrText xml:space="preserve"> PAGEREF _Toc117202205 \h </w:instrText>
+          <w:instrText xml:space="preserve"> PAGEREF _Toc117511346 \h </w:instrText>
         </w:r>
         <w:r>
           <w:rPr>
@@ -644,7 +644,7 @@
           <w:lang w:eastAsia="ru-RU"/>
         </w:rPr>
       </w:pPr>
-      <w:hyperlink w:anchor="_Toc117202206" w:history="1">
+      <w:hyperlink w:anchor="_Toc117511347" w:history="1">
         <w:r>
           <w:rPr>
             <w:rStyle w:val="af"/>
@@ -687,7 +687,7 @@
             <w:noProof/>
             <w:webHidden/>
           </w:rPr>
-          <w:instrText xml:space="preserve"> PAGEREF _Toc117202206 \h </w:instrText>
+          <w:instrText xml:space="preserve"> PAGEREF _Toc117511347 \h </w:instrText>
         </w:r>
         <w:r>
           <w:rPr>
@@ -732,7 +732,7 @@
           <w:lang w:eastAsia="ru-RU"/>
         </w:rPr>
       </w:pPr>
-      <w:hyperlink w:anchor="_Toc117202207" w:history="1">
+      <w:hyperlink w:anchor="_Toc117511348" w:history="1">
         <w:r>
           <w:rPr>
             <w:rStyle w:val="af"/>
@@ -775,7 +775,7 @@
             <w:noProof/>
             <w:webHidden/>
           </w:rPr>
-          <w:instrText xml:space="preserve"> PAGEREF _Toc117202207 \h </w:instrText>
+          <w:instrText xml:space="preserve"> PAGEREF _Toc117511348 \h </w:instrText>
         </w:r>
         <w:r>
           <w:rPr>
@@ -795,7 +795,7 @@
             <w:noProof/>
             <w:webHidden/>
           </w:rPr>
-          <w:t>3</w:t>
+          <w:t>4</w:t>
         </w:r>
         <w:r>
           <w:rPr>
@@ -820,7 +820,7 @@
           <w:lang w:eastAsia="ru-RU"/>
         </w:rPr>
       </w:pPr>
-      <w:hyperlink w:anchor="_Toc117202208" w:history="1">
+      <w:hyperlink w:anchor="_Toc117511349" w:history="1">
         <w:r>
           <w:rPr>
             <w:rStyle w:val="af"/>
@@ -863,7 +863,7 @@
             <w:noProof/>
             <w:webHidden/>
           </w:rPr>
-          <w:instrText xml:space="preserve"> PAGEREF _Toc117202208 \h </w:instrText>
+          <w:instrText xml:space="preserve"> PAGEREF _Toc117511349 \h </w:instrText>
         </w:r>
         <w:r>
           <w:rPr>
@@ -908,7 +908,7 @@
           <w:lang w:eastAsia="ru-RU"/>
         </w:rPr>
       </w:pPr>
-      <w:hyperlink w:anchor="_Toc117202209" w:history="1">
+      <w:hyperlink w:anchor="_Toc117511350" w:history="1">
         <w:r>
           <w:rPr>
             <w:rStyle w:val="af"/>
@@ -951,7 +951,7 @@
             <w:noProof/>
             <w:webHidden/>
           </w:rPr>
-          <w:instrText xml:space="preserve"> PAGEREF _Toc117202209 \h </w:instrText>
+          <w:instrText xml:space="preserve"> PAGEREF _Toc117511350 \h </w:instrText>
         </w:r>
         <w:r>
           <w:rPr>
@@ -996,7 +996,7 @@
           <w:lang w:eastAsia="ru-RU"/>
         </w:rPr>
       </w:pPr>
-      <w:hyperlink w:anchor="_Toc117202210" w:history="1">
+      <w:hyperlink w:anchor="_Toc117511351" w:history="1">
         <w:r>
           <w:rPr>
             <w:rStyle w:val="af"/>
@@ -1039,7 +1039,7 @@
             <w:noProof/>
             <w:webHidden/>
           </w:rPr>
-          <w:instrText xml:space="preserve"> PAGEREF _Toc117202210 \h </w:instrText>
+          <w:instrText xml:space="preserve"> PAGEREF _Toc117511351 \h </w:instrText>
         </w:r>
         <w:r>
           <w:rPr>
@@ -1100,7 +1100,7 @@
       <w:pPr>
         <w:pStyle w:val="a"/>
       </w:pPr>
-      <w:bookmarkStart w:id="0" w:name="_Toc117202203"/>
+      <w:bookmarkStart w:id="0" w:name="_Toc117511344"/>
       <w:r>
         <w:lastRenderedPageBreak/>
         <w:t>Введение</w:t>
@@ -1149,7 +1149,7 @@
       <w:pPr>
         <w:pStyle w:val="a"/>
       </w:pPr>
-      <w:bookmarkStart w:id="1" w:name="_Toc117202204"/>
+      <w:bookmarkStart w:id="1" w:name="_Toc117511345"/>
       <w:r>
         <w:t>Назначение разработки системы</w:t>
       </w:r>
@@ -1229,7 +1229,7 @@
       <w:pPr>
         <w:pStyle w:val="a"/>
       </w:pPr>
-      <w:bookmarkStart w:id="2" w:name="_Toc117202205"/>
+      <w:bookmarkStart w:id="2" w:name="_Toc117511346"/>
       <w:r>
         <w:t>Требование к системе</w:t>
       </w:r>
@@ -1243,7 +1243,7 @@
           <w:numId w:val="3"/>
         </w:numPr>
       </w:pPr>
-      <w:bookmarkStart w:id="3" w:name="_Toc117202206"/>
+      <w:bookmarkStart w:id="3" w:name="_Toc117511347"/>
       <w:r>
         <w:t>Требования к функци</w:t>
       </w:r>
@@ -1265,7 +1265,12 @@
       </w:pPr>
       <w:r>
         <w:tab/>
-        <w:t>Сервис должен обладать следующими функциями:</w:t>
+      </w:r>
+      <w:r>
+        <w:t>Пользователи должны обладать следующими функциями</w:t>
+      </w:r>
+      <w:r>
+        <w:t>:</w:t>
       </w:r>
     </w:p>
     <w:p>
@@ -1301,18 +1306,7 @@
         <w:spacing w:line="240" w:lineRule="auto"/>
       </w:pPr>
       <w:r>
-        <w:t xml:space="preserve">- Перечисление средств в </w:t>
-      </w:r>
-      <w:r>
-        <w:t>«</w:t>
-      </w:r>
-      <w:proofErr w:type="spellStart"/>
-      <w:r>
-        <w:t>стейкинг</w:t>
-      </w:r>
-      <w:proofErr w:type="spellEnd"/>
-      <w:r>
-        <w:t>»</w:t>
+        <w:t>- Возможность стать валидатором сети</w:t>
       </w:r>
     </w:p>
     <w:p>
@@ -1321,13 +1315,8 @@
         <w:spacing w:line="240" w:lineRule="auto"/>
       </w:pPr>
       <w:r>
-        <w:t>- В</w:t>
-      </w:r>
-      <w:r>
-        <w:t xml:space="preserve">озможность </w:t>
-      </w:r>
-      <w:r>
-        <w:t>стать валидатором сети</w:t>
+        <w:tab/>
+        <w:t>Валидаторы должны обладать следующими функциями:</w:t>
       </w:r>
     </w:p>
     <w:p>
@@ -1336,13 +1325,19 @@
         <w:spacing w:line="240" w:lineRule="auto"/>
       </w:pPr>
       <w:r>
-        <w:t xml:space="preserve">- Запись действий пользователей в </w:t>
+        <w:t xml:space="preserve">- Перечисление средств в </w:t>
+      </w:r>
+      <w:r>
+        <w:t>«</w:t>
       </w:r>
       <w:proofErr w:type="spellStart"/>
       <w:r>
-        <w:t>блокчейн</w:t>
+        <w:t>стейкинг</w:t>
       </w:r>
       <w:proofErr w:type="spellEnd"/>
+      <w:r>
+        <w:t>»</w:t>
+      </w:r>
     </w:p>
     <w:p>
       <w:pPr>
@@ -1350,6 +1345,15 @@
         <w:spacing w:line="240" w:lineRule="auto"/>
       </w:pPr>
       <w:r>
+        <w:t>- Голосование за претендента на создание блока</w:t>
+      </w:r>
+    </w:p>
+    <w:p>
+      <w:pPr>
+        <w:pStyle w:val="a7"/>
+        <w:spacing w:line="240" w:lineRule="auto"/>
+      </w:pPr>
+      <w:r>
         <w:t xml:space="preserve">- Обмен базой данных </w:t>
       </w:r>
       <w:proofErr w:type="spellStart"/>
@@ -1360,6 +1364,30 @@
       <w:r>
         <w:t xml:space="preserve"> с другими пользователями</w:t>
       </w:r>
+    </w:p>
+    <w:p>
+      <w:pPr>
+        <w:pStyle w:val="a7"/>
+        <w:spacing w:line="240" w:lineRule="auto"/>
+      </w:pPr>
+      <w:r>
+        <w:tab/>
+        <w:t>Сервис должен обладать следующими функциями:</w:t>
+      </w:r>
+    </w:p>
+    <w:p>
+      <w:pPr>
+        <w:pStyle w:val="a7"/>
+        <w:spacing w:line="240" w:lineRule="auto"/>
+      </w:pPr>
+      <w:r>
+        <w:t xml:space="preserve">- Запись действий пользователей в </w:t>
+      </w:r>
+      <w:proofErr w:type="spellStart"/>
+      <w:r>
+        <w:t>блокчейн</w:t>
+      </w:r>
+      <w:proofErr w:type="spellEnd"/>
     </w:p>
     <w:p>
       <w:pPr>
@@ -1395,8 +1423,9 @@
           <w:numId w:val="3"/>
         </w:numPr>
       </w:pPr>
-      <w:bookmarkStart w:id="4" w:name="_Toc117202207"/>
-      <w:r>
+      <w:bookmarkStart w:id="4" w:name="_Toc117511348"/>
+      <w:r>
+        <w:lastRenderedPageBreak/>
         <w:t>Требования к составу и параметрам технических средств</w:t>
       </w:r>
       <w:bookmarkEnd w:id="4"/>
@@ -1415,7 +1444,6 @@
         <w:pStyle w:val="a7"/>
       </w:pPr>
       <w:r>
-        <w:lastRenderedPageBreak/>
         <w:tab/>
         <w:t xml:space="preserve">Для валидаторов необходимо иметь на жестком диске минимум </w:t>
       </w:r>
@@ -1461,7 +1489,7 @@
           <w:numId w:val="3"/>
         </w:numPr>
       </w:pPr>
-      <w:bookmarkStart w:id="5" w:name="_Toc117202208"/>
+      <w:bookmarkStart w:id="5" w:name="_Toc117511349"/>
       <w:r>
         <w:t>Требования к информационной и программной совместимости</w:t>
       </w:r>
@@ -1573,51 +1601,60 @@
         <w:t>EOS</w:t>
       </w:r>
       <w:r>
+        <w:t xml:space="preserve"> </w:t>
+      </w:r>
+      <w:r>
+        <w:t>с проверенными решениями для создания смарт-контрактов и проведения транзакций</w:t>
+      </w:r>
+      <w:r>
+        <w:t>.</w:t>
+      </w:r>
+      <w:r>
+        <w:t xml:space="preserve"> </w:t>
+      </w:r>
+      <w:r>
+        <w:t>Так как</w:t>
+      </w:r>
+      <w:r>
+        <w:t xml:space="preserve"> </w:t>
+      </w:r>
+      <w:r>
+        <w:rPr>
+          <w:lang w:val="en-US"/>
+        </w:rPr>
+        <w:t>EOS</w:t>
+      </w:r>
+      <w:r>
+        <w:t xml:space="preserve"> </w:t>
+      </w:r>
+      <w:r>
+        <w:t xml:space="preserve">написан на </w:t>
+      </w:r>
+      <w:r>
+        <w:rPr>
+          <w:lang w:val="en-US"/>
+        </w:rPr>
+        <w:t>C</w:t>
+      </w:r>
+      <w:r>
+        <w:t>++</w:t>
+      </w:r>
+      <w:r>
         <w:t xml:space="preserve">, </w:t>
       </w:r>
       <w:r>
-        <w:t>с проверенными надежными решениями для создания смарт-контрактов и проведения транзакций</w:t>
-      </w:r>
-      <w:r>
-        <w:t xml:space="preserve">, т. к. </w:t>
+        <w:t xml:space="preserve">модифицироваться код также будет на </w:t>
       </w:r>
       <w:r>
         <w:rPr>
           <w:lang w:val="en-US"/>
         </w:rPr>
-        <w:t>EOS</w:t>
-      </w:r>
-      <w:r>
-        <w:t xml:space="preserve"> </w:t>
-      </w:r>
-      <w:r>
-        <w:t xml:space="preserve">написан на </w:t>
-      </w:r>
-      <w:r>
-        <w:rPr>
-          <w:lang w:val="en-US"/>
-        </w:rPr>
         <w:t>C</w:t>
       </w:r>
       <w:r>
         <w:t>++</w:t>
       </w:r>
       <w:r>
-        <w:t xml:space="preserve">, </w:t>
-      </w:r>
-      <w:r>
-        <w:t xml:space="preserve">модифицироваться код также будет на </w:t>
-      </w:r>
-      <w:r>
-        <w:rPr>
-          <w:lang w:val="en-US"/>
-        </w:rPr>
-        <w:t>C</w:t>
-      </w:r>
-      <w:r>
-        <w:t>++</w:t>
-      </w:r>
-      <w:r>
         <w:t>.</w:t>
       </w:r>
     </w:p>
@@ -1625,7 +1662,7 @@
       <w:pPr>
         <w:pStyle w:val="a"/>
       </w:pPr>
-      <w:bookmarkStart w:id="6" w:name="_Toc117202209"/>
+      <w:bookmarkStart w:id="6" w:name="_Toc117511350"/>
       <w:r>
         <w:t>Технико-экономические показатели</w:t>
       </w:r>
@@ -1637,7 +1674,13 @@
       </w:pPr>
       <w:r>
         <w:tab/>
-        <w:t>На начальных этапах экономическая эффективность будет крайне низкой в силу того, что в сети не будет большого количества валидаторов, способных «избираться» и голосовать друг за друга, таким образом будет необходимо разработчикам восполнять недостающих валидаторов, тратя ресурсы и не получая награды за создание блока.</w:t>
+        <w:t xml:space="preserve">На начальных этапах экономическая эффективность будет крайне низкой в силу того, что в сети не будет большого количества валидаторов, способных «избираться» и голосовать друг за друга, таким образом </w:t>
+      </w:r>
+      <w:r>
+        <w:t xml:space="preserve">разработчикам </w:t>
+      </w:r>
+      <w:r>
+        <w:t>будет необходимо восполнять недостающих валидаторов, тратя ресурсы и не получая награды за создание блока.</w:t>
       </w:r>
     </w:p>
     <w:p>
@@ -1791,7 +1834,11 @@
         <w:t xml:space="preserve">chain). </w:t>
       </w:r>
       <w:r>
-        <w:t xml:space="preserve">Преимущества, в том числе экономические, данного проекта перед перечисленными </w:t>
+        <w:t xml:space="preserve">Преимущества, в том числе </w:t>
+      </w:r>
+      <w:r>
+        <w:lastRenderedPageBreak/>
+        <w:t xml:space="preserve">экономические, данного проекта перед перечисленными </w:t>
       </w:r>
       <w:r>
         <w:t>выше</w:t>
@@ -1812,129 +1859,675 @@
         <w:t xml:space="preserve">, </w:t>
       </w:r>
       <w:r>
-        <w:t>здесь же любой пользователь может разместить любой товар, который хочет продать.</w:t>
+        <w:t>здесь же</w:t>
+      </w:r>
+      <w:r>
+        <w:t xml:space="preserve"> </w:t>
+      </w:r>
+      <w:r>
+        <w:t>пользователь может разместить любой товар, который хочет продать.</w:t>
       </w:r>
     </w:p>
     <w:p>
       <w:pPr>
         <w:pStyle w:val="a"/>
       </w:pPr>
-      <w:bookmarkStart w:id="7" w:name="_Toc117202210"/>
-      <w:r>
-        <w:lastRenderedPageBreak/>
+      <w:bookmarkStart w:id="7" w:name="_Toc117511351"/>
+      <w:r>
         <w:t>Стадии и этапы разработки</w:t>
       </w:r>
       <w:bookmarkEnd w:id="7"/>
     </w:p>
+    <w:tbl>
+      <w:tblPr>
+        <w:tblStyle w:val="af5"/>
+        <w:tblW w:w="0" w:type="auto"/>
+        <w:tblInd w:w="800" w:type="dxa"/>
+        <w:tblLayout w:type="fixed"/>
+        <w:tblLook w:val="04A0" w:firstRow="1" w:lastRow="0" w:firstColumn="1" w:lastColumn="0" w:noHBand="0" w:noVBand="1"/>
+      </w:tblPr>
+      <w:tblGrid>
+        <w:gridCol w:w="5574"/>
+        <w:gridCol w:w="1559"/>
+        <w:gridCol w:w="1412"/>
+      </w:tblGrid>
+      <w:tr>
+        <w:trPr>
+          <w:trHeight w:val="397"/>
+        </w:trPr>
+        <w:tc>
+          <w:tcPr>
+            <w:tcW w:w="5574" w:type="dxa"/>
+            <w:vMerge w:val="restart"/>
+            <w:vAlign w:val="center"/>
+          </w:tcPr>
+          <w:p>
+            <w:pPr>
+              <w:pStyle w:val="a7"/>
+              <w:spacing w:line="240" w:lineRule="auto"/>
+              <w:jc w:val="center"/>
+              <w:rPr>
+                <w:b/>
+                <w:bCs/>
+              </w:rPr>
+            </w:pPr>
+            <w:r>
+              <w:rPr>
+                <w:b/>
+                <w:bCs/>
+              </w:rPr>
+              <w:t>Задача</w:t>
+            </w:r>
+          </w:p>
+        </w:tc>
+        <w:tc>
+          <w:tcPr>
+            <w:tcW w:w="2971" w:type="dxa"/>
+            <w:gridSpan w:val="2"/>
+          </w:tcPr>
+          <w:p>
+            <w:pPr>
+              <w:pStyle w:val="a7"/>
+              <w:spacing w:line="240" w:lineRule="auto"/>
+              <w:jc w:val="center"/>
+              <w:rPr>
+                <w:b/>
+                <w:bCs/>
+              </w:rPr>
+            </w:pPr>
+            <w:r>
+              <w:rPr>
+                <w:b/>
+                <w:bCs/>
+              </w:rPr>
+              <w:t>Срок выполнения</w:t>
+            </w:r>
+          </w:p>
+        </w:tc>
+      </w:tr>
+      <w:tr>
+        <w:trPr>
+          <w:trHeight w:val="397"/>
+        </w:trPr>
+        <w:tc>
+          <w:tcPr>
+            <w:tcW w:w="5574" w:type="dxa"/>
+            <w:vMerge/>
+          </w:tcPr>
+          <w:p>
+            <w:pPr>
+              <w:pStyle w:val="a7"/>
+              <w:spacing w:line="240" w:lineRule="auto"/>
+            </w:pPr>
+          </w:p>
+        </w:tc>
+        <w:tc>
+          <w:tcPr>
+            <w:tcW w:w="1559" w:type="dxa"/>
+          </w:tcPr>
+          <w:p>
+            <w:pPr>
+              <w:pStyle w:val="a7"/>
+              <w:spacing w:line="240" w:lineRule="auto"/>
+              <w:jc w:val="center"/>
+              <w:rPr>
+                <w:i/>
+                <w:iCs/>
+              </w:rPr>
+            </w:pPr>
+            <w:r>
+              <w:rPr>
+                <w:i/>
+                <w:iCs/>
+              </w:rPr>
+              <w:t>от</w:t>
+            </w:r>
+          </w:p>
+        </w:tc>
+        <w:tc>
+          <w:tcPr>
+            <w:tcW w:w="1412" w:type="dxa"/>
+          </w:tcPr>
+          <w:p>
+            <w:pPr>
+              <w:pStyle w:val="a7"/>
+              <w:spacing w:line="240" w:lineRule="auto"/>
+              <w:jc w:val="center"/>
+              <w:rPr>
+                <w:i/>
+                <w:iCs/>
+              </w:rPr>
+            </w:pPr>
+            <w:r>
+              <w:rPr>
+                <w:i/>
+                <w:iCs/>
+              </w:rPr>
+              <w:t>до</w:t>
+            </w:r>
+          </w:p>
+        </w:tc>
+      </w:tr>
+      <w:tr>
+        <w:trPr>
+          <w:trHeight w:val="397"/>
+        </w:trPr>
+        <w:tc>
+          <w:tcPr>
+            <w:tcW w:w="5574" w:type="dxa"/>
+          </w:tcPr>
+          <w:p>
+            <w:pPr>
+              <w:pStyle w:val="a7"/>
+              <w:spacing w:line="240" w:lineRule="auto"/>
+            </w:pPr>
+            <w:r>
+              <w:t xml:space="preserve">Ознакомление с инструментами разработки: </w:t>
+            </w:r>
+            <w:r>
+              <w:rPr>
+                <w:lang w:val="en-US"/>
+              </w:rPr>
+              <w:t>TypeScript</w:t>
+            </w:r>
+            <w:r>
+              <w:t xml:space="preserve">, </w:t>
+            </w:r>
+            <w:r>
+              <w:rPr>
+                <w:lang w:val="en-US"/>
+              </w:rPr>
+              <w:t>JavaScript</w:t>
+            </w:r>
+            <w:r>
+              <w:t xml:space="preserve">, </w:t>
+            </w:r>
+            <w:r>
+              <w:rPr>
+                <w:lang w:val="en-US"/>
+              </w:rPr>
+              <w:t>Node</w:t>
+            </w:r>
+            <w:r>
+              <w:t>.</w:t>
+            </w:r>
+            <w:proofErr w:type="spellStart"/>
+            <w:r>
+              <w:rPr>
+                <w:lang w:val="en-US"/>
+              </w:rPr>
+              <w:t>js</w:t>
+            </w:r>
+            <w:proofErr w:type="spellEnd"/>
+            <w:r>
+              <w:t xml:space="preserve">, </w:t>
+            </w:r>
+            <w:r>
+              <w:rPr>
+                <w:lang w:val="en-US"/>
+              </w:rPr>
+              <w:t>React</w:t>
+            </w:r>
+          </w:p>
+        </w:tc>
+        <w:tc>
+          <w:tcPr>
+            <w:tcW w:w="1559" w:type="dxa"/>
+            <w:vAlign w:val="center"/>
+          </w:tcPr>
+          <w:p>
+            <w:pPr>
+              <w:pStyle w:val="a7"/>
+              <w:spacing w:line="240" w:lineRule="auto"/>
+              <w:jc w:val="center"/>
+            </w:pPr>
+            <w:r>
+              <w:t>1.10.22</w:t>
+            </w:r>
+          </w:p>
+        </w:tc>
+        <w:tc>
+          <w:tcPr>
+            <w:tcW w:w="1412" w:type="dxa"/>
+            <w:vAlign w:val="center"/>
+          </w:tcPr>
+          <w:p>
+            <w:pPr>
+              <w:pStyle w:val="a7"/>
+              <w:spacing w:line="240" w:lineRule="auto"/>
+              <w:jc w:val="center"/>
+            </w:pPr>
+            <w:r>
+              <w:t>14.10.22</w:t>
+            </w:r>
+          </w:p>
+        </w:tc>
+      </w:tr>
+      <w:tr>
+        <w:trPr>
+          <w:trHeight w:val="397"/>
+        </w:trPr>
+        <w:tc>
+          <w:tcPr>
+            <w:tcW w:w="5574" w:type="dxa"/>
+          </w:tcPr>
+          <w:p>
+            <w:pPr>
+              <w:pStyle w:val="a7"/>
+              <w:spacing w:line="240" w:lineRule="auto"/>
+            </w:pPr>
+            <w:r>
+              <w:t>Написание веб-интерфейса сервиса</w:t>
+            </w:r>
+          </w:p>
+        </w:tc>
+        <w:tc>
+          <w:tcPr>
+            <w:tcW w:w="1559" w:type="dxa"/>
+            <w:vAlign w:val="center"/>
+          </w:tcPr>
+          <w:p>
+            <w:pPr>
+              <w:pStyle w:val="a7"/>
+              <w:spacing w:line="240" w:lineRule="auto"/>
+              <w:jc w:val="center"/>
+            </w:pPr>
+            <w:r>
+              <w:t>7.10.22</w:t>
+            </w:r>
+          </w:p>
+        </w:tc>
+        <w:tc>
+          <w:tcPr>
+            <w:tcW w:w="1412" w:type="dxa"/>
+            <w:vAlign w:val="center"/>
+          </w:tcPr>
+          <w:p>
+            <w:pPr>
+              <w:pStyle w:val="a7"/>
+              <w:spacing w:line="240" w:lineRule="auto"/>
+              <w:jc w:val="center"/>
+            </w:pPr>
+            <w:r>
+              <w:t>31.10.22</w:t>
+            </w:r>
+          </w:p>
+        </w:tc>
+      </w:tr>
+      <w:tr>
+        <w:trPr>
+          <w:trHeight w:val="397"/>
+        </w:trPr>
+        <w:tc>
+          <w:tcPr>
+            <w:tcW w:w="5574" w:type="dxa"/>
+          </w:tcPr>
+          <w:p>
+            <w:pPr>
+              <w:pStyle w:val="a7"/>
+              <w:spacing w:line="240" w:lineRule="auto"/>
+            </w:pPr>
+            <w:r>
+              <w:t xml:space="preserve">Разбор документации </w:t>
+            </w:r>
+            <w:r>
+              <w:rPr>
+                <w:lang w:val="en-US"/>
+              </w:rPr>
+              <w:t>EOS</w:t>
+            </w:r>
+          </w:p>
+        </w:tc>
+        <w:tc>
+          <w:tcPr>
+            <w:tcW w:w="1559" w:type="dxa"/>
+            <w:vAlign w:val="center"/>
+          </w:tcPr>
+          <w:p>
+            <w:pPr>
+              <w:pStyle w:val="a7"/>
+              <w:spacing w:line="240" w:lineRule="auto"/>
+              <w:jc w:val="center"/>
+            </w:pPr>
+            <w:r>
+              <w:t>24.10.22</w:t>
+            </w:r>
+          </w:p>
+        </w:tc>
+        <w:tc>
+          <w:tcPr>
+            <w:tcW w:w="1412" w:type="dxa"/>
+            <w:vAlign w:val="center"/>
+          </w:tcPr>
+          <w:p>
+            <w:pPr>
+              <w:pStyle w:val="a7"/>
+              <w:spacing w:line="240" w:lineRule="auto"/>
+              <w:jc w:val="center"/>
+            </w:pPr>
+            <w:r>
+              <w:t>31.10.22</w:t>
+            </w:r>
+          </w:p>
+        </w:tc>
+      </w:tr>
+      <w:tr>
+        <w:trPr>
+          <w:trHeight w:val="397"/>
+        </w:trPr>
+        <w:tc>
+          <w:tcPr>
+            <w:tcW w:w="5574" w:type="dxa"/>
+          </w:tcPr>
+          <w:p>
+            <w:pPr>
+              <w:pStyle w:val="a7"/>
+              <w:spacing w:line="240" w:lineRule="auto"/>
+            </w:pPr>
+            <w:r>
+              <w:t>Модификация смарт-контрактов в соответствии с функциональными характеристиками сервиса</w:t>
+            </w:r>
+          </w:p>
+        </w:tc>
+        <w:tc>
+          <w:tcPr>
+            <w:tcW w:w="1559" w:type="dxa"/>
+            <w:vAlign w:val="center"/>
+          </w:tcPr>
+          <w:p>
+            <w:pPr>
+              <w:pStyle w:val="a7"/>
+              <w:spacing w:line="240" w:lineRule="auto"/>
+              <w:jc w:val="center"/>
+            </w:pPr>
+            <w:r>
+              <w:t>1.11.22</w:t>
+            </w:r>
+          </w:p>
+        </w:tc>
+        <w:tc>
+          <w:tcPr>
+            <w:tcW w:w="1412" w:type="dxa"/>
+            <w:vAlign w:val="center"/>
+          </w:tcPr>
+          <w:p>
+            <w:pPr>
+              <w:pStyle w:val="a7"/>
+              <w:spacing w:line="240" w:lineRule="auto"/>
+              <w:jc w:val="center"/>
+            </w:pPr>
+            <w:r>
+              <w:t>14.11.22</w:t>
+            </w:r>
+          </w:p>
+        </w:tc>
+      </w:tr>
+      <w:tr>
+        <w:trPr>
+          <w:trHeight w:val="397"/>
+        </w:trPr>
+        <w:tc>
+          <w:tcPr>
+            <w:tcW w:w="5574" w:type="dxa"/>
+          </w:tcPr>
+          <w:p>
+            <w:pPr>
+              <w:pStyle w:val="a7"/>
+              <w:spacing w:line="240" w:lineRule="auto"/>
+            </w:pPr>
+            <w:r>
+              <w:t>Проектирование базы данных</w:t>
+            </w:r>
+          </w:p>
+        </w:tc>
+        <w:tc>
+          <w:tcPr>
+            <w:tcW w:w="1559" w:type="dxa"/>
+            <w:vAlign w:val="center"/>
+          </w:tcPr>
+          <w:p>
+            <w:pPr>
+              <w:pStyle w:val="a7"/>
+              <w:spacing w:line="240" w:lineRule="auto"/>
+              <w:jc w:val="center"/>
+            </w:pPr>
+            <w:r>
+              <w:t>1.11.22</w:t>
+            </w:r>
+          </w:p>
+        </w:tc>
+        <w:tc>
+          <w:tcPr>
+            <w:tcW w:w="1412" w:type="dxa"/>
+            <w:vAlign w:val="center"/>
+          </w:tcPr>
+          <w:p>
+            <w:pPr>
+              <w:pStyle w:val="a7"/>
+              <w:spacing w:line="240" w:lineRule="auto"/>
+              <w:jc w:val="center"/>
+            </w:pPr>
+            <w:r>
+              <w:t>2.11.22</w:t>
+            </w:r>
+          </w:p>
+        </w:tc>
+      </w:tr>
+      <w:tr>
+        <w:trPr>
+          <w:trHeight w:val="397"/>
+        </w:trPr>
+        <w:tc>
+          <w:tcPr>
+            <w:tcW w:w="5574" w:type="dxa"/>
+          </w:tcPr>
+          <w:p>
+            <w:pPr>
+              <w:pStyle w:val="a7"/>
+              <w:spacing w:line="240" w:lineRule="auto"/>
+            </w:pPr>
+            <w:r>
+              <w:t>Создание базы данных</w:t>
+            </w:r>
+          </w:p>
+        </w:tc>
+        <w:tc>
+          <w:tcPr>
+            <w:tcW w:w="1559" w:type="dxa"/>
+            <w:vAlign w:val="center"/>
+          </w:tcPr>
+          <w:p>
+            <w:pPr>
+              <w:pStyle w:val="a7"/>
+              <w:spacing w:line="240" w:lineRule="auto"/>
+              <w:jc w:val="center"/>
+            </w:pPr>
+            <w:r>
+              <w:t>2.11.22</w:t>
+            </w:r>
+          </w:p>
+        </w:tc>
+        <w:tc>
+          <w:tcPr>
+            <w:tcW w:w="1412" w:type="dxa"/>
+            <w:vAlign w:val="center"/>
+          </w:tcPr>
+          <w:p>
+            <w:pPr>
+              <w:pStyle w:val="a7"/>
+              <w:spacing w:line="240" w:lineRule="auto"/>
+              <w:jc w:val="center"/>
+            </w:pPr>
+            <w:r>
+              <w:t>7.11.22</w:t>
+            </w:r>
+          </w:p>
+        </w:tc>
+      </w:tr>
+      <w:tr>
+        <w:trPr>
+          <w:trHeight w:val="397"/>
+        </w:trPr>
+        <w:tc>
+          <w:tcPr>
+            <w:tcW w:w="5574" w:type="dxa"/>
+          </w:tcPr>
+          <w:p>
+            <w:pPr>
+              <w:pStyle w:val="a7"/>
+              <w:spacing w:line="240" w:lineRule="auto"/>
+            </w:pPr>
+            <w:r>
+              <w:t>Написание бэкенда</w:t>
+            </w:r>
+          </w:p>
+        </w:tc>
+        <w:tc>
+          <w:tcPr>
+            <w:tcW w:w="1559" w:type="dxa"/>
+            <w:vAlign w:val="center"/>
+          </w:tcPr>
+          <w:p>
+            <w:pPr>
+              <w:pStyle w:val="a7"/>
+              <w:spacing w:line="240" w:lineRule="auto"/>
+              <w:jc w:val="center"/>
+            </w:pPr>
+            <w:r>
+              <w:t>7.11.22</w:t>
+            </w:r>
+          </w:p>
+        </w:tc>
+        <w:tc>
+          <w:tcPr>
+            <w:tcW w:w="1412" w:type="dxa"/>
+            <w:vAlign w:val="center"/>
+          </w:tcPr>
+          <w:p>
+            <w:pPr>
+              <w:pStyle w:val="a7"/>
+              <w:spacing w:line="240" w:lineRule="auto"/>
+              <w:jc w:val="center"/>
+            </w:pPr>
+            <w:r>
+              <w:t>21.11.22</w:t>
+            </w:r>
+          </w:p>
+        </w:tc>
+      </w:tr>
+      <w:tr>
+        <w:trPr>
+          <w:trHeight w:val="397"/>
+        </w:trPr>
+        <w:tc>
+          <w:tcPr>
+            <w:tcW w:w="5574" w:type="dxa"/>
+          </w:tcPr>
+          <w:p>
+            <w:pPr>
+              <w:pStyle w:val="a7"/>
+              <w:spacing w:line="240" w:lineRule="auto"/>
+            </w:pPr>
+            <w:r>
+              <w:t xml:space="preserve">Предварительное тестирование сервиса в тестовой сети </w:t>
+            </w:r>
+            <w:proofErr w:type="spellStart"/>
+            <w:r>
+              <w:t>блокчейна</w:t>
+            </w:r>
+            <w:proofErr w:type="spellEnd"/>
+          </w:p>
+        </w:tc>
+        <w:tc>
+          <w:tcPr>
+            <w:tcW w:w="1559" w:type="dxa"/>
+            <w:vAlign w:val="center"/>
+          </w:tcPr>
+          <w:p>
+            <w:pPr>
+              <w:pStyle w:val="a7"/>
+              <w:spacing w:line="240" w:lineRule="auto"/>
+              <w:jc w:val="center"/>
+            </w:pPr>
+            <w:r>
+              <w:t>21.11.22</w:t>
+            </w:r>
+          </w:p>
+        </w:tc>
+        <w:tc>
+          <w:tcPr>
+            <w:tcW w:w="1412" w:type="dxa"/>
+            <w:vAlign w:val="center"/>
+          </w:tcPr>
+          <w:p>
+            <w:pPr>
+              <w:pStyle w:val="a7"/>
+              <w:spacing w:line="240" w:lineRule="auto"/>
+              <w:jc w:val="center"/>
+            </w:pPr>
+            <w:r>
+              <w:t>24.11.22</w:t>
+            </w:r>
+          </w:p>
+        </w:tc>
+      </w:tr>
+      <w:tr>
+        <w:trPr>
+          <w:trHeight w:val="397"/>
+        </w:trPr>
+        <w:tc>
+          <w:tcPr>
+            <w:tcW w:w="5574" w:type="dxa"/>
+          </w:tcPr>
+          <w:p>
+            <w:pPr>
+              <w:pStyle w:val="a7"/>
+              <w:spacing w:line="240" w:lineRule="auto"/>
+            </w:pPr>
+            <w:r>
+              <w:t>Тестирование сервиса</w:t>
+            </w:r>
+          </w:p>
+        </w:tc>
+        <w:tc>
+          <w:tcPr>
+            <w:tcW w:w="1559" w:type="dxa"/>
+            <w:vAlign w:val="center"/>
+          </w:tcPr>
+          <w:p>
+            <w:pPr>
+              <w:pStyle w:val="a7"/>
+              <w:spacing w:line="240" w:lineRule="auto"/>
+              <w:jc w:val="center"/>
+            </w:pPr>
+            <w:r>
+              <w:t>24.11.22</w:t>
+            </w:r>
+          </w:p>
+        </w:tc>
+        <w:tc>
+          <w:tcPr>
+            <w:tcW w:w="1412" w:type="dxa"/>
+            <w:vAlign w:val="center"/>
+          </w:tcPr>
+          <w:p>
+            <w:pPr>
+              <w:pStyle w:val="a7"/>
+              <w:spacing w:line="240" w:lineRule="auto"/>
+              <w:jc w:val="center"/>
+            </w:pPr>
+            <w:r>
+              <w:t>1.12.22</w:t>
+            </w:r>
+          </w:p>
+        </w:tc>
+      </w:tr>
+    </w:tbl>
     <w:p>
       <w:pPr>
         <w:pStyle w:val="a7"/>
-        <w:numPr>
-          <w:ilvl w:val="0"/>
-          <w:numId w:val="6"/>
-        </w:numPr>
         <w:spacing w:line="240" w:lineRule="auto"/>
       </w:pPr>
-      <w:r>
-        <w:t xml:space="preserve">Изучение </w:t>
-      </w:r>
-      <w:r>
-        <w:rPr>
-          <w:lang w:val="en-US"/>
-        </w:rPr>
-        <w:t>Type</w:t>
-      </w:r>
-      <w:r>
-        <w:rPr>
-          <w:lang w:val="en-US"/>
-        </w:rPr>
-        <w:t>Sc</w:t>
-      </w:r>
-      <w:r>
-        <w:rPr>
-          <w:lang w:val="en-US"/>
-        </w:rPr>
-        <w:t>ript</w:t>
-      </w:r>
-      <w:r>
-        <w:rPr>
-          <w:lang w:val="en-US"/>
-        </w:rPr>
-        <w:t>, JavaScript</w:t>
-      </w:r>
-    </w:p>
-    <w:p>
-      <w:pPr>
-        <w:pStyle w:val="a7"/>
-        <w:numPr>
-          <w:ilvl w:val="0"/>
-          <w:numId w:val="6"/>
-        </w:numPr>
-        <w:spacing w:line="240" w:lineRule="auto"/>
-      </w:pPr>
-      <w:r>
-        <w:t xml:space="preserve">Изучение </w:t>
-      </w:r>
-      <w:r>
-        <w:rPr>
-          <w:lang w:val="en-US"/>
-        </w:rPr>
-        <w:t>Node.js, React</w:t>
-      </w:r>
-    </w:p>
-    <w:p>
-      <w:pPr>
-        <w:pStyle w:val="a7"/>
-        <w:numPr>
-          <w:ilvl w:val="0"/>
-          <w:numId w:val="6"/>
-        </w:numPr>
-        <w:spacing w:line="240" w:lineRule="auto"/>
-      </w:pPr>
-      <w:r>
-        <w:t>Разбор</w:t>
-      </w:r>
-      <w:r>
-        <w:rPr>
-          <w:lang w:val="en-US"/>
-        </w:rPr>
-        <w:t xml:space="preserve"> </w:t>
-      </w:r>
-      <w:r>
-        <w:t xml:space="preserve">документации </w:t>
-      </w:r>
-      <w:r>
-        <w:rPr>
-          <w:lang w:val="en-US"/>
-        </w:rPr>
-        <w:t>EOS</w:t>
-      </w:r>
-    </w:p>
-    <w:p>
-      <w:pPr>
-        <w:pStyle w:val="a7"/>
-        <w:numPr>
-          <w:ilvl w:val="0"/>
-          <w:numId w:val="6"/>
-        </w:numPr>
-        <w:spacing w:line="240" w:lineRule="auto"/>
-      </w:pPr>
-      <w:r>
-        <w:t>Написание веб-интерфейса сервиса</w:t>
-      </w:r>
-    </w:p>
-    <w:p>
-      <w:pPr>
-        <w:pStyle w:val="a7"/>
-        <w:numPr>
-          <w:ilvl w:val="0"/>
-          <w:numId w:val="6"/>
-        </w:numPr>
-        <w:spacing w:line="240" w:lineRule="auto"/>
-      </w:pPr>
-      <w:r>
-        <w:t>Модификация смарт-контрактов для возможности добавления отзыва</w:t>
-      </w:r>
     </w:p>
     <w:sectPr>
       <w:footerReference w:type="default" r:id="rId8"/>
@@ -3437,6 +4030,25 @@
       <w:szCs w:val="20"/>
     </w:rPr>
   </w:style>
+  <w:style w:type="table" w:styleId="af5">
+    <w:name w:val="Table Grid"/>
+    <w:basedOn w:val="a2"/>
+    <w:uiPriority w:val="39"/>
+    <w:rsid w:val="00106395"/>
+    <w:pPr>
+      <w:spacing w:after="0" w:line="240" w:lineRule="auto"/>
+    </w:pPr>
+    <w:tblPr>
+      <w:tblBorders>
+        <w:top w:val="single" w:sz="4" w:space="0" w:color="auto"/>
+        <w:left w:val="single" w:sz="4" w:space="0" w:color="auto"/>
+        <w:bottom w:val="single" w:sz="4" w:space="0" w:color="auto"/>
+        <w:right w:val="single" w:sz="4" w:space="0" w:color="auto"/>
+        <w:insideH w:val="single" w:sz="4" w:space="0" w:color="auto"/>
+        <w:insideV w:val="single" w:sz="4" w:space="0" w:color="auto"/>
+      </w:tblBorders>
+    </w:tblPr>
+  </w:style>
 </w:styles>
 </file>
 
